--- a/factsheets/The IT Landscape for Climate Services.docx
+++ b/factsheets/The IT Landscape for Climate Services.docx
@@ -8,7 +8,7 @@
       </w:pPr>
       <w:r>
         <w:pict>
-          <v:rect id="_x0000_s1045" style="position:absolute;margin-left:-69.85pt;margin-top:-69.85pt;width:634.5pt;height:153.15pt;z-index:-251658240" fillcolor="#4bacc6 [3208]" stroked="f" strokecolor="#f2f2f2 [3041]" strokeweight="3pt">
+          <v:rect id="_x0000_s1045" style="position:absolute;margin-left:-69.85pt;margin-top:-69.85pt;width:634.5pt;height:153.15pt;z-index:-251662337" fillcolor="#4bacc6 [3208]" stroked="f" strokecolor="#f2f2f2 [3041]" strokeweight="3pt">
             <v:shadow type="perspective" color="#205867 [1608]" opacity=".5" offset="1pt" offset2="-1pt"/>
           </v:rect>
         </w:pict>
@@ -19,7 +19,7 @@
           <w:lang w:val="fr-CA"/>
         </w:rPr>
         <w:drawing>
-          <wp:anchor distT="0" distB="0" distL="114300" distR="114300" simplePos="0" relativeHeight="251655168" behindDoc="1" locked="0" layoutInCell="1" allowOverlap="1">
+          <wp:anchor distT="0" distB="0" distL="114300" distR="114300" simplePos="0" relativeHeight="251661312" behindDoc="1" locked="0" layoutInCell="1" allowOverlap="1">
             <wp:simplePos x="0" y="0"/>
             <wp:positionH relativeFrom="column">
               <wp:posOffset>3983990</wp:posOffset>
@@ -168,7 +168,15 @@
           <w:sz w:val="22"/>
           <w:lang w:val="en-CA"/>
         </w:rPr>
-        <w:t>information that improves people's understanding of climate change and its impact</w:t>
+        <w:t xml:space="preserve">information that improves people's understanding of climate </w:t>
+      </w:r>
+      <w:bookmarkStart w:id="0" w:name="_GoBack"/>
+      <w:r>
+        <w:rPr>
+          <w:sz w:val="22"/>
+          <w:lang w:val="en-CA"/>
+        </w:rPr>
+        <w:t>change and its impact</w:t>
       </w:r>
       <w:r>
         <w:rPr>
@@ -196,7 +204,15 @@
           <w:sz w:val="22"/>
           <w:lang w:val="en-CA"/>
         </w:rPr>
-        <w:t>the natural environment and society</w:t>
+        <w:t xml:space="preserve">the natural </w:t>
+      </w:r>
+      <w:bookmarkEnd w:id="0"/>
+      <w:r>
+        <w:rPr>
+          <w:sz w:val="22"/>
+          <w:lang w:val="en-CA"/>
+        </w:rPr>
+        <w:t>environment and society</w:t>
       </w:r>
       <w:r>
         <w:rPr>
@@ -1601,14 +1617,27 @@
                   <w:r>
                     <w:t xml:space="preserve">Figure </w:t>
                   </w:r>
-                  <w:fldSimple w:instr=" SEQ Figure \* ARABIC ">
-                    <w:r>
-                      <w:rPr>
-                        <w:noProof/>
-                      </w:rPr>
-                      <w:t>1</w:t>
-                    </w:r>
-                  </w:fldSimple>
+                  <w:r>
+                    <w:fldChar w:fldCharType="begin"/>
+                  </w:r>
+                  <w:r>
+                    <w:instrText xml:space="preserve"> SEQ Figure \* ARABIC </w:instrText>
+                  </w:r>
+                  <w:r>
+                    <w:fldChar w:fldCharType="separate"/>
+                  </w:r>
+                  <w:r>
+                    <w:rPr>
+                      <w:noProof/>
+                    </w:rPr>
+                    <w:t>1</w:t>
+                  </w:r>
+                  <w:r>
+                    <w:rPr>
+                      <w:noProof/>
+                    </w:rPr>
+                    <w:fldChar w:fldCharType="end"/>
+                  </w:r>
                   <w:r>
                     <w:t xml:space="preserve"> - Climate Services Infras</w:t>
                   </w:r>
@@ -1651,8 +1680,6 @@
         </w:rPr>
         <w:t xml:space="preserve">high-bandwidth countries, leveling the field for climate impacts and adaptation resources. </w:t>
       </w:r>
-      <w:bookmarkStart w:id="0" w:name="_GoBack"/>
-      <w:bookmarkEnd w:id="0"/>
     </w:p>
     <w:p>
       <w:pPr>
